--- a/Docs/DetailedUseCases.docx
+++ b/Docs/DetailedUseCases.docx
@@ -124,6 +124,7 @@
       </w:r>
     </w:p>
     <w:p/>
+    <w:p/>
     <w:p>
       <w:r>
         <w:t>Case: Customer Registration</w:t>
@@ -294,14 +295,6 @@
       </w:r>
     </w:p>
     <w:p/>
-    <w:p>
-      <w:pPr>
-        <w:jc w:val="right"/>
-      </w:pPr>
-      <w:r>
-        <w:br w:type="page"/>
-      </w:r>
-    </w:p>
     <w:p>
       <w:r>
         <w:lastRenderedPageBreak/>
@@ -545,6 +538,7 @@
       </w:r>
     </w:p>
     <w:p/>
+    <w:p/>
     <w:p>
       <w:r>
         <w:t>Case: Event Search</w:t>
@@ -665,7 +659,750 @@
         </w:numPr>
       </w:pPr>
       <w:r>
+        <w:lastRenderedPageBreak/>
         <w:t>User selects result for review</w:t>
+      </w:r>
+    </w:p>
+    <w:p>
+      <w:r>
+        <w:t>Expected:</w:t>
+      </w:r>
+    </w:p>
+    <w:p>
+      <w:pPr>
+        <w:pStyle w:val="ListParagraph"/>
+        <w:numPr>
+          <w:ilvl w:val="0"/>
+          <w:numId w:val="2"/>
+        </w:numPr>
+      </w:pPr>
+      <w:r>
+        <w:t>Results are returned to user</w:t>
+      </w:r>
+    </w:p>
+    <w:p>
+      <w:pPr>
+        <w:pStyle w:val="ListParagraph"/>
+        <w:numPr>
+          <w:ilvl w:val="1"/>
+          <w:numId w:val="2"/>
+        </w:numPr>
+      </w:pPr>
+      <w:r>
+        <w:t>If no results, a “no matching results found” message is returned to user</w:t>
+      </w:r>
+    </w:p>
+    <w:p>
+      <w:r>
+        <w:t>Constraints:</w:t>
+      </w:r>
+    </w:p>
+    <w:p>
+      <w:pPr>
+        <w:pStyle w:val="ListParagraph"/>
+        <w:numPr>
+          <w:ilvl w:val="0"/>
+          <w:numId w:val="2"/>
+        </w:numPr>
+      </w:pPr>
+      <w:r>
+        <w:t>User able to select result for further review</w:t>
+      </w:r>
+    </w:p>
+    <w:p>
+      <w:pPr>
+        <w:pStyle w:val="ListParagraph"/>
+        <w:numPr>
+          <w:ilvl w:val="0"/>
+          <w:numId w:val="2"/>
+        </w:numPr>
+      </w:pPr>
+      <w:r>
+        <w:t>User able to return to search results</w:t>
+      </w:r>
+    </w:p>
+    <w:p>
+      <w:pPr>
+        <w:pStyle w:val="ListParagraph"/>
+        <w:numPr>
+          <w:ilvl w:val="0"/>
+          <w:numId w:val="2"/>
+        </w:numPr>
+      </w:pPr>
+      <w:r>
+        <w:t>If no results, a “no matching results found” message is returned to user</w:t>
+      </w:r>
+    </w:p>
+    <w:p/>
+    <w:p/>
+    <w:p>
+      <w:r>
+        <w:t>Case: Agent – Ticket Transaction</w:t>
+      </w:r>
+    </w:p>
+    <w:p>
+      <w:r>
+        <w:t>Pre-Requisites:</w:t>
+      </w:r>
+    </w:p>
+    <w:p>
+      <w:pPr>
+        <w:pStyle w:val="ListParagraph"/>
+        <w:numPr>
+          <w:ilvl w:val="0"/>
+          <w:numId w:val="9"/>
+        </w:numPr>
+      </w:pPr>
+      <w:r>
+        <w:t>Agent has access to employee/admin portal</w:t>
+      </w:r>
+    </w:p>
+    <w:p>
+      <w:r>
+        <w:t>Description:</w:t>
+      </w:r>
+    </w:p>
+    <w:p>
+      <w:pPr>
+        <w:pStyle w:val="ListParagraph"/>
+        <w:numPr>
+          <w:ilvl w:val="0"/>
+          <w:numId w:val="10"/>
+        </w:numPr>
+      </w:pPr>
+      <w:r>
+        <w:t>Agent</w:t>
+      </w:r>
+      <w:r>
+        <w:t xml:space="preserve"> searches tickets</w:t>
+      </w:r>
+    </w:p>
+    <w:p>
+      <w:pPr>
+        <w:pStyle w:val="ListParagraph"/>
+        <w:numPr>
+          <w:ilvl w:val="0"/>
+          <w:numId w:val="10"/>
+        </w:numPr>
+      </w:pPr>
+      <w:r>
+        <w:t>Agent</w:t>
+      </w:r>
+      <w:r>
+        <w:t xml:space="preserve"> selects tickets and quantities</w:t>
+      </w:r>
+    </w:p>
+    <w:p>
+      <w:pPr>
+        <w:pStyle w:val="ListParagraph"/>
+        <w:numPr>
+          <w:ilvl w:val="0"/>
+          <w:numId w:val="10"/>
+        </w:numPr>
+      </w:pPr>
+      <w:r>
+        <w:t>Agent enters</w:t>
+      </w:r>
+      <w:r>
+        <w:t xml:space="preserve"> order information</w:t>
+      </w:r>
+      <w:r>
+        <w:t xml:space="preserve"> on behalf of customer</w:t>
+      </w:r>
+    </w:p>
+    <w:p>
+      <w:pPr>
+        <w:pStyle w:val="ListParagraph"/>
+        <w:numPr>
+          <w:ilvl w:val="1"/>
+          <w:numId w:val="10"/>
+        </w:numPr>
+      </w:pPr>
+      <w:r>
+        <w:t>Enter customer info</w:t>
+      </w:r>
+    </w:p>
+    <w:p>
+      <w:pPr>
+        <w:pStyle w:val="ListParagraph"/>
+        <w:numPr>
+          <w:ilvl w:val="1"/>
+          <w:numId w:val="10"/>
+        </w:numPr>
+      </w:pPr>
+      <w:r>
+        <w:t>Enter shipping info</w:t>
+      </w:r>
+    </w:p>
+    <w:p>
+      <w:pPr>
+        <w:pStyle w:val="ListParagraph"/>
+        <w:numPr>
+          <w:ilvl w:val="1"/>
+          <w:numId w:val="10"/>
+        </w:numPr>
+      </w:pPr>
+      <w:r>
+        <w:t>Enter billing info</w:t>
+      </w:r>
+    </w:p>
+    <w:p>
+      <w:pPr>
+        <w:pStyle w:val="ListParagraph"/>
+        <w:numPr>
+          <w:ilvl w:val="0"/>
+          <w:numId w:val="10"/>
+        </w:numPr>
+      </w:pPr>
+      <w:r>
+        <w:t>Order total calculated</w:t>
+      </w:r>
+    </w:p>
+    <w:p>
+      <w:pPr>
+        <w:pStyle w:val="ListParagraph"/>
+        <w:numPr>
+          <w:ilvl w:val="1"/>
+          <w:numId w:val="10"/>
+        </w:numPr>
+      </w:pPr>
+      <w:r>
+        <w:t>Discounts applied</w:t>
+      </w:r>
+    </w:p>
+    <w:p>
+      <w:pPr>
+        <w:pStyle w:val="ListParagraph"/>
+        <w:numPr>
+          <w:ilvl w:val="1"/>
+          <w:numId w:val="10"/>
+        </w:numPr>
+      </w:pPr>
+      <w:r>
+        <w:t>Taxes applied</w:t>
+      </w:r>
+    </w:p>
+    <w:p>
+      <w:pPr>
+        <w:pStyle w:val="ListParagraph"/>
+        <w:numPr>
+          <w:ilvl w:val="0"/>
+          <w:numId w:val="10"/>
+        </w:numPr>
+      </w:pPr>
+      <w:r>
+        <w:t>Agent</w:t>
+      </w:r>
+      <w:r>
+        <w:t xml:space="preserve"> submits order</w:t>
+      </w:r>
+    </w:p>
+    <w:p>
+      <w:pPr>
+        <w:pStyle w:val="ListParagraph"/>
+        <w:numPr>
+          <w:ilvl w:val="0"/>
+          <w:numId w:val="10"/>
+        </w:numPr>
+      </w:pPr>
+      <w:r>
+        <w:t>Order confirmed</w:t>
+      </w:r>
+    </w:p>
+    <w:p>
+      <w:r>
+        <w:t>Expected:</w:t>
+      </w:r>
+    </w:p>
+    <w:p>
+      <w:pPr>
+        <w:pStyle w:val="ListParagraph"/>
+        <w:numPr>
+          <w:ilvl w:val="0"/>
+          <w:numId w:val="2"/>
+        </w:numPr>
+      </w:pPr>
+      <w:r>
+        <w:t>Agent</w:t>
+      </w:r>
+      <w:r>
+        <w:t xml:space="preserve"> successfully places an order</w:t>
+      </w:r>
+      <w:r>
+        <w:t xml:space="preserve"> on behalf of customer</w:t>
+      </w:r>
+    </w:p>
+    <w:p>
+      <w:pPr>
+        <w:pStyle w:val="ListParagraph"/>
+        <w:numPr>
+          <w:ilvl w:val="0"/>
+          <w:numId w:val="2"/>
+        </w:numPr>
+      </w:pPr>
+      <w:r>
+        <w:t>Order invoice is generated and emailed to customer</w:t>
+      </w:r>
+    </w:p>
+    <w:p>
+      <w:r>
+        <w:t>Constraints:</w:t>
+      </w:r>
+    </w:p>
+    <w:p>
+      <w:pPr>
+        <w:pStyle w:val="ListParagraph"/>
+        <w:numPr>
+          <w:ilvl w:val="0"/>
+          <w:numId w:val="2"/>
+        </w:numPr>
+      </w:pPr>
+      <w:r>
+        <w:t>Agent</w:t>
+      </w:r>
+      <w:r>
+        <w:t xml:space="preserve"> may search for tickets by event and/price</w:t>
+      </w:r>
+    </w:p>
+    <w:p>
+      <w:pPr>
+        <w:pStyle w:val="ListParagraph"/>
+        <w:numPr>
+          <w:ilvl w:val="0"/>
+          <w:numId w:val="2"/>
+        </w:numPr>
+      </w:pPr>
+      <w:r>
+        <w:t>If purchase date is a</w:t>
+      </w:r>
+      <w:r>
+        <w:t>t least 7days before event, customer</w:t>
+      </w:r>
+      <w:r>
+        <w:t xml:space="preserve"> has option to have tickets mailed</w:t>
+      </w:r>
+    </w:p>
+    <w:p>
+      <w:pPr>
+        <w:pStyle w:val="ListParagraph"/>
+        <w:numPr>
+          <w:ilvl w:val="1"/>
+          <w:numId w:val="2"/>
+        </w:numPr>
+      </w:pPr>
+      <w:r>
+        <w:t>Agent</w:t>
+      </w:r>
+      <w:r>
+        <w:t xml:space="preserve"> required to enter </w:t>
+      </w:r>
+      <w:r>
+        <w:t xml:space="preserve">customer </w:t>
+      </w:r>
+      <w:r>
+        <w:t>mailing address to accept this option</w:t>
+      </w:r>
+    </w:p>
+    <w:p>
+      <w:pPr>
+        <w:pStyle w:val="ListParagraph"/>
+        <w:numPr>
+          <w:ilvl w:val="1"/>
+          <w:numId w:val="2"/>
+        </w:numPr>
+      </w:pPr>
+      <w:r>
+        <w:t>Customer</w:t>
+      </w:r>
+      <w:r>
+        <w:t xml:space="preserve"> can elect to pick-up tickets</w:t>
+      </w:r>
+    </w:p>
+    <w:p>
+      <w:pPr>
+        <w:pStyle w:val="ListParagraph"/>
+        <w:numPr>
+          <w:ilvl w:val="0"/>
+          <w:numId w:val="2"/>
+        </w:numPr>
+      </w:pPr>
+      <w:r>
+        <w:t>Agent may create customer account / subscription</w:t>
+      </w:r>
+    </w:p>
+    <w:p/>
+    <w:p>
+      <w:r>
+        <w:lastRenderedPageBreak/>
+        <w:t>Case:</w:t>
+      </w:r>
+      <w:r>
+        <w:t xml:space="preserve"> Cancel Ticket Transaction</w:t>
+      </w:r>
+    </w:p>
+    <w:p>
+      <w:r>
+        <w:t>Pre-Requisites:</w:t>
+      </w:r>
+    </w:p>
+    <w:p>
+      <w:pPr>
+        <w:pStyle w:val="ListParagraph"/>
+        <w:numPr>
+          <w:ilvl w:val="0"/>
+          <w:numId w:val="11"/>
+        </w:numPr>
+      </w:pPr>
+      <w:r>
+        <w:t>Must have ticket order / reservation number</w:t>
+      </w:r>
+    </w:p>
+    <w:p>
+      <w:pPr>
+        <w:pStyle w:val="ListParagraph"/>
+        <w:numPr>
+          <w:ilvl w:val="0"/>
+          <w:numId w:val="11"/>
+        </w:numPr>
+      </w:pPr>
+      <w:r>
+        <w:t>User has accessed/logged in to HGP site</w:t>
+      </w:r>
+    </w:p>
+    <w:p>
+      <w:pPr>
+        <w:pStyle w:val="ListParagraph"/>
+        <w:numPr>
+          <w:ilvl w:val="0"/>
+          <w:numId w:val="11"/>
+        </w:numPr>
+      </w:pPr>
+      <w:r>
+        <w:t>Agent must be logged into employee/admin portal</w:t>
+      </w:r>
+    </w:p>
+    <w:p>
+      <w:r>
+        <w:t>Description:</w:t>
+      </w:r>
+    </w:p>
+    <w:p>
+      <w:pPr>
+        <w:pStyle w:val="ListParagraph"/>
+        <w:numPr>
+          <w:ilvl w:val="0"/>
+          <w:numId w:val="12"/>
+        </w:numPr>
+      </w:pPr>
+      <w:r>
+        <w:t>User search for order / reservation number</w:t>
+      </w:r>
+    </w:p>
+    <w:p>
+      <w:pPr>
+        <w:pStyle w:val="ListParagraph"/>
+        <w:numPr>
+          <w:ilvl w:val="0"/>
+          <w:numId w:val="12"/>
+        </w:numPr>
+      </w:pPr>
+      <w:r>
+        <w:t>Display order details</w:t>
+      </w:r>
+    </w:p>
+    <w:p>
+      <w:pPr>
+        <w:pStyle w:val="ListParagraph"/>
+        <w:numPr>
+          <w:ilvl w:val="0"/>
+          <w:numId w:val="12"/>
+        </w:numPr>
+      </w:pPr>
+      <w:r>
+        <w:t>User selects cancel reservation option</w:t>
+      </w:r>
+    </w:p>
+    <w:p>
+      <w:pPr>
+        <w:pStyle w:val="ListParagraph"/>
+        <w:numPr>
+          <w:ilvl w:val="0"/>
+          <w:numId w:val="12"/>
+        </w:numPr>
+      </w:pPr>
+      <w:r>
+        <w:t>Confirm cancellation</w:t>
+      </w:r>
+    </w:p>
+    <w:p>
+      <w:r>
+        <w:t>Expected:</w:t>
+      </w:r>
+    </w:p>
+    <w:p>
+      <w:pPr>
+        <w:pStyle w:val="ListParagraph"/>
+        <w:numPr>
+          <w:ilvl w:val="0"/>
+          <w:numId w:val="13"/>
+        </w:numPr>
+      </w:pPr>
+      <w:r>
+        <w:t>Order is cancelled</w:t>
+      </w:r>
+    </w:p>
+    <w:p>
+      <w:pPr>
+        <w:pStyle w:val="ListParagraph"/>
+        <w:numPr>
+          <w:ilvl w:val="1"/>
+          <w:numId w:val="13"/>
+        </w:numPr>
+      </w:pPr>
+      <w:r>
+        <w:t>Reserved tickets are made available for purchase again</w:t>
+      </w:r>
+    </w:p>
+    <w:p>
+      <w:pPr>
+        <w:pStyle w:val="ListParagraph"/>
+        <w:numPr>
+          <w:ilvl w:val="1"/>
+          <w:numId w:val="13"/>
+        </w:numPr>
+      </w:pPr>
+      <w:r>
+        <w:t>Confirmation email is generated and sent to customer</w:t>
+      </w:r>
+    </w:p>
+    <w:p>
+      <w:pPr>
+        <w:pStyle w:val="ListParagraph"/>
+        <w:numPr>
+          <w:ilvl w:val="0"/>
+          <w:numId w:val="13"/>
+        </w:numPr>
+      </w:pPr>
+      <w:r>
+        <w:t>If applicable, refund is scheduled to be processed</w:t>
+      </w:r>
+    </w:p>
+    <w:p>
+      <w:r>
+        <w:t>Constraints:</w:t>
+      </w:r>
+    </w:p>
+    <w:p>
+      <w:pPr>
+        <w:pStyle w:val="ListParagraph"/>
+        <w:numPr>
+          <w:ilvl w:val="0"/>
+          <w:numId w:val="15"/>
+        </w:numPr>
+      </w:pPr>
+      <w:r>
+        <w:t>Must comply with HGP and/or venue cancellation policies</w:t>
+      </w:r>
+    </w:p>
+    <w:p/>
+    <w:p>
+      <w:r>
+        <w:t>Case: Add Event / Venue</w:t>
+      </w:r>
+    </w:p>
+    <w:p>
+      <w:r>
+        <w:t>Pre-Requisites:</w:t>
+      </w:r>
+    </w:p>
+    <w:p>
+      <w:pPr>
+        <w:pStyle w:val="ListParagraph"/>
+        <w:numPr>
+          <w:ilvl w:val="0"/>
+          <w:numId w:val="15"/>
+        </w:numPr>
+      </w:pPr>
+      <w:r>
+        <w:t>Administrator is logged into employee/admin portal</w:t>
+      </w:r>
+    </w:p>
+    <w:p>
+      <w:r>
+        <w:t>Description:</w:t>
+      </w:r>
+    </w:p>
+    <w:p>
+      <w:pPr>
+        <w:pStyle w:val="ListParagraph"/>
+        <w:numPr>
+          <w:ilvl w:val="0"/>
+          <w:numId w:val="16"/>
+        </w:numPr>
+      </w:pPr>
+      <w:r>
+        <w:t>User selects appropriate “Add” function</w:t>
+      </w:r>
+    </w:p>
+    <w:p>
+      <w:pPr>
+        <w:pStyle w:val="ListParagraph"/>
+        <w:numPr>
+          <w:ilvl w:val="0"/>
+          <w:numId w:val="16"/>
+        </w:numPr>
+      </w:pPr>
+      <w:r>
+        <w:t>User enters information</w:t>
+      </w:r>
+    </w:p>
+    <w:p>
+      <w:pPr>
+        <w:pStyle w:val="ListParagraph"/>
+        <w:numPr>
+          <w:ilvl w:val="1"/>
+          <w:numId w:val="16"/>
+        </w:numPr>
+      </w:pPr>
+      <w:r>
+        <w:t>Event</w:t>
+      </w:r>
+    </w:p>
+    <w:p>
+      <w:pPr>
+        <w:pStyle w:val="ListParagraph"/>
+        <w:numPr>
+          <w:ilvl w:val="2"/>
+          <w:numId w:val="16"/>
+        </w:numPr>
+      </w:pPr>
+      <w:r>
+        <w:t>Name</w:t>
+      </w:r>
+    </w:p>
+    <w:p>
+      <w:pPr>
+        <w:pStyle w:val="ListParagraph"/>
+        <w:numPr>
+          <w:ilvl w:val="2"/>
+          <w:numId w:val="16"/>
+        </w:numPr>
+      </w:pPr>
+      <w:r>
+        <w:t>Artist</w:t>
+      </w:r>
+    </w:p>
+    <w:p>
+      <w:pPr>
+        <w:pStyle w:val="ListParagraph"/>
+        <w:numPr>
+          <w:ilvl w:val="2"/>
+          <w:numId w:val="16"/>
+        </w:numPr>
+      </w:pPr>
+      <w:r>
+        <w:t xml:space="preserve">Start/End </w:t>
+      </w:r>
+      <w:proofErr w:type="spellStart"/>
+      <w:r>
+        <w:t>DateTime</w:t>
+      </w:r>
+      <w:proofErr w:type="spellEnd"/>
+    </w:p>
+    <w:p>
+      <w:pPr>
+        <w:pStyle w:val="ListParagraph"/>
+        <w:numPr>
+          <w:ilvl w:val="2"/>
+          <w:numId w:val="16"/>
+        </w:numPr>
+      </w:pPr>
+      <w:r>
+        <w:t>Location</w:t>
+      </w:r>
+    </w:p>
+    <w:p>
+      <w:pPr>
+        <w:pStyle w:val="ListParagraph"/>
+        <w:numPr>
+          <w:ilvl w:val="2"/>
+          <w:numId w:val="16"/>
+        </w:numPr>
+      </w:pPr>
+      <w:r>
+        <w:t>Max ticket capacity</w:t>
+      </w:r>
+    </w:p>
+    <w:p>
+      <w:pPr>
+        <w:pStyle w:val="ListParagraph"/>
+        <w:numPr>
+          <w:ilvl w:val="1"/>
+          <w:numId w:val="16"/>
+        </w:numPr>
+      </w:pPr>
+      <w:r>
+        <w:t>Venue</w:t>
+      </w:r>
+    </w:p>
+    <w:p>
+      <w:pPr>
+        <w:pStyle w:val="ListParagraph"/>
+        <w:numPr>
+          <w:ilvl w:val="2"/>
+          <w:numId w:val="16"/>
+        </w:numPr>
+      </w:pPr>
+      <w:r>
+        <w:t>Name</w:t>
+      </w:r>
+    </w:p>
+    <w:p>
+      <w:pPr>
+        <w:pStyle w:val="ListParagraph"/>
+        <w:numPr>
+          <w:ilvl w:val="2"/>
+          <w:numId w:val="16"/>
+        </w:numPr>
+      </w:pPr>
+      <w:r>
+        <w:t>Address</w:t>
+      </w:r>
+    </w:p>
+    <w:p>
+      <w:pPr>
+        <w:pStyle w:val="ListParagraph"/>
+        <w:numPr>
+          <w:ilvl w:val="2"/>
+          <w:numId w:val="16"/>
+        </w:numPr>
+      </w:pPr>
+      <w:r>
+        <w:t>Max capacity</w:t>
+      </w:r>
+    </w:p>
+    <w:p>
+      <w:pPr>
+        <w:pStyle w:val="ListParagraph"/>
+        <w:numPr>
+          <w:ilvl w:val="2"/>
+          <w:numId w:val="16"/>
+        </w:numPr>
+      </w:pPr>
+      <w:r>
+        <w:t>Section/Ticket chart</w:t>
+      </w:r>
+    </w:p>
+    <w:p>
+      <w:pPr>
+        <w:pStyle w:val="ListParagraph"/>
+        <w:numPr>
+          <w:ilvl w:val="0"/>
+          <w:numId w:val="16"/>
+        </w:numPr>
+      </w:pPr>
+      <w:r>
+        <w:t>User saves new entry</w:t>
       </w:r>
     </w:p>
     <w:p>
@@ -679,11 +1416,162 @@
         <w:pStyle w:val="ListParagraph"/>
         <w:numPr>
           <w:ilvl w:val="0"/>
-          <w:numId w:val="2"/>
-        </w:numPr>
-      </w:pPr>
-      <w:r>
-        <w:t>Results are returned to user</w:t>
+          <w:numId w:val="15"/>
+        </w:numPr>
+      </w:pPr>
+      <w:r>
+        <w:t>Database updated with new entry</w:t>
+      </w:r>
+    </w:p>
+    <w:p>
+      <w:r>
+        <w:t>Constraints:</w:t>
+      </w:r>
+    </w:p>
+    <w:p>
+      <w:pPr>
+        <w:pStyle w:val="ListParagraph"/>
+        <w:numPr>
+          <w:ilvl w:val="0"/>
+          <w:numId w:val="15"/>
+        </w:numPr>
+      </w:pPr>
+      <w:r>
+        <w:t>Event ticket capacity cannot exceed venue max capacity</w:t>
+      </w:r>
+    </w:p>
+    <w:p>
+      <w:pPr>
+        <w:pStyle w:val="ListParagraph"/>
+        <w:numPr>
+          <w:ilvl w:val="0"/>
+          <w:numId w:val="15"/>
+        </w:numPr>
+      </w:pPr>
+      <w:r>
+        <w:t>Venue section ticket capacity cannot exceed venue max capacity</w:t>
+      </w:r>
+    </w:p>
+    <w:p/>
+    <w:p>
+      <w:r>
+        <w:t>Case: Manage Available Tickets</w:t>
+      </w:r>
+    </w:p>
+    <w:p>
+      <w:r>
+        <w:t>Pre-Requisites:</w:t>
+      </w:r>
+    </w:p>
+    <w:p>
+      <w:pPr>
+        <w:pStyle w:val="ListParagraph"/>
+        <w:numPr>
+          <w:ilvl w:val="0"/>
+          <w:numId w:val="17"/>
+        </w:numPr>
+      </w:pPr>
+      <w:r>
+        <w:t>Administrator is logged into employee/admin portal</w:t>
+      </w:r>
+    </w:p>
+    <w:p>
+      <w:r>
+        <w:t>Description:</w:t>
+      </w:r>
+    </w:p>
+    <w:p>
+      <w:pPr>
+        <w:pStyle w:val="ListParagraph"/>
+        <w:numPr>
+          <w:ilvl w:val="0"/>
+          <w:numId w:val="18"/>
+        </w:numPr>
+      </w:pPr>
+      <w:r>
+        <w:t>User searches / adds event</w:t>
+      </w:r>
+    </w:p>
+    <w:p>
+      <w:pPr>
+        <w:pStyle w:val="ListParagraph"/>
+        <w:numPr>
+          <w:ilvl w:val="0"/>
+          <w:numId w:val="18"/>
+        </w:numPr>
+      </w:pPr>
+      <w:r>
+        <w:t>User adds / selects venue section</w:t>
+      </w:r>
+    </w:p>
+    <w:p>
+      <w:pPr>
+        <w:pStyle w:val="ListParagraph"/>
+        <w:numPr>
+          <w:ilvl w:val="0"/>
+          <w:numId w:val="18"/>
+        </w:numPr>
+      </w:pPr>
+      <w:r>
+        <w:t>User sets available capacity</w:t>
+      </w:r>
+    </w:p>
+    <w:p>
+      <w:pPr>
+        <w:pStyle w:val="ListParagraph"/>
+        <w:numPr>
+          <w:ilvl w:val="0"/>
+          <w:numId w:val="18"/>
+        </w:numPr>
+      </w:pPr>
+      <w:r>
+        <w:t>User saves new capacity</w:t>
+      </w:r>
+    </w:p>
+    <w:p>
+      <w:r>
+        <w:t>Expected:</w:t>
+      </w:r>
+    </w:p>
+    <w:p>
+      <w:pPr>
+        <w:pStyle w:val="ListParagraph"/>
+        <w:numPr>
+          <w:ilvl w:val="0"/>
+          <w:numId w:val="17"/>
+        </w:numPr>
+      </w:pPr>
+      <w:r>
+        <w:t>Event updated with available tickets for sale</w:t>
+      </w:r>
+    </w:p>
+    <w:p>
+      <w:r>
+        <w:t>Constraints:</w:t>
+      </w:r>
+    </w:p>
+    <w:p>
+      <w:pPr>
+        <w:pStyle w:val="ListParagraph"/>
+        <w:numPr>
+          <w:ilvl w:val="0"/>
+          <w:numId w:val="15"/>
+        </w:numPr>
+      </w:pPr>
+      <w:r>
+        <w:t>Event ticket capacity cannot exceed venue max capacity</w:t>
+      </w:r>
+    </w:p>
+    <w:p>
+      <w:pPr>
+        <w:pStyle w:val="ListParagraph"/>
+        <w:numPr>
+          <w:ilvl w:val="0"/>
+          <w:numId w:val="15"/>
+        </w:numPr>
+      </w:pPr>
+      <w:r>
+        <w:t>Venue section ticket capacity cannot exceed venue max capacity</w:t>
       </w:r>
     </w:p>
     <w:p>
@@ -691,55 +1579,12 @@
         <w:pStyle w:val="ListParagraph"/>
         <w:numPr>
           <w:ilvl w:val="1"/>
-          <w:numId w:val="2"/>
-        </w:numPr>
-      </w:pPr>
-      <w:r>
-        <w:t>If no results, a “no matching results found” message is returned to user</w:t>
-      </w:r>
-    </w:p>
-    <w:p>
-      <w:r>
-        <w:t>Constraints:</w:t>
-      </w:r>
-    </w:p>
-    <w:p>
-      <w:pPr>
-        <w:pStyle w:val="ListParagraph"/>
-        <w:numPr>
-          <w:ilvl w:val="0"/>
-          <w:numId w:val="2"/>
-        </w:numPr>
-      </w:pPr>
-      <w:r>
-        <w:t>User able to select result for further review</w:t>
-      </w:r>
-    </w:p>
-    <w:p>
-      <w:pPr>
-        <w:pStyle w:val="ListParagraph"/>
-        <w:numPr>
-          <w:ilvl w:val="0"/>
-          <w:numId w:val="2"/>
-        </w:numPr>
-      </w:pPr>
-      <w:r>
-        <w:t>User able to return to search results</w:t>
-      </w:r>
-    </w:p>
-    <w:p>
-      <w:pPr>
-        <w:pStyle w:val="ListParagraph"/>
-        <w:numPr>
-          <w:ilvl w:val="0"/>
-          <w:numId w:val="2"/>
-        </w:numPr>
-      </w:pPr>
-      <w:r>
-        <w:t>If no results, a “no matching results found” message is returned to user</w:t>
-      </w:r>
-    </w:p>
-    <w:p>
+          <w:numId w:val="15"/>
+        </w:numPr>
+      </w:pPr>
+      <w:r>
+        <w:t>Number of tickets available and number of tickets reserved cannot exceed venue max capacity or section max capacity</w:t>
+      </w:r>
       <w:bookmarkStart w:id="0" w:name="_GoBack"/>
       <w:bookmarkEnd w:id="0"/>
     </w:p>
@@ -958,6 +1803,119 @@
     </w:lvl>
   </w:abstractNum>
   <w:abstractNum w:abstractNumId="2">
+    <w:nsid w:val="13F0071A"/>
+    <w:multiLevelType w:val="hybridMultilevel"/>
+    <w:tmpl w:val="348A1004"/>
+    <w:lvl w:ilvl="0" w:tplc="04090001">
+      <w:start w:val="1"/>
+      <w:numFmt w:val="bullet"/>
+      <w:lvlText w:val=""/>
+      <w:lvlJc w:val="left"/>
+      <w:pPr>
+        <w:ind w:left="720" w:hanging="360"/>
+      </w:pPr>
+      <w:rPr>
+        <w:rFonts w:ascii="Symbol" w:hAnsi="Symbol" w:hint="default"/>
+      </w:rPr>
+    </w:lvl>
+    <w:lvl w:ilvl="1" w:tplc="04090003" w:tentative="1">
+      <w:start w:val="1"/>
+      <w:numFmt w:val="bullet"/>
+      <w:lvlText w:val="o"/>
+      <w:lvlJc w:val="left"/>
+      <w:pPr>
+        <w:ind w:left="1440" w:hanging="360"/>
+      </w:pPr>
+      <w:rPr>
+        <w:rFonts w:ascii="Courier New" w:hAnsi="Courier New" w:cs="Courier New" w:hint="default"/>
+      </w:rPr>
+    </w:lvl>
+    <w:lvl w:ilvl="2" w:tplc="04090005" w:tentative="1">
+      <w:start w:val="1"/>
+      <w:numFmt w:val="bullet"/>
+      <w:lvlText w:val=""/>
+      <w:lvlJc w:val="left"/>
+      <w:pPr>
+        <w:ind w:left="2160" w:hanging="360"/>
+      </w:pPr>
+      <w:rPr>
+        <w:rFonts w:ascii="Wingdings" w:hAnsi="Wingdings" w:hint="default"/>
+      </w:rPr>
+    </w:lvl>
+    <w:lvl w:ilvl="3" w:tplc="04090001" w:tentative="1">
+      <w:start w:val="1"/>
+      <w:numFmt w:val="bullet"/>
+      <w:lvlText w:val=""/>
+      <w:lvlJc w:val="left"/>
+      <w:pPr>
+        <w:ind w:left="2880" w:hanging="360"/>
+      </w:pPr>
+      <w:rPr>
+        <w:rFonts w:ascii="Symbol" w:hAnsi="Symbol" w:hint="default"/>
+      </w:rPr>
+    </w:lvl>
+    <w:lvl w:ilvl="4" w:tplc="04090003" w:tentative="1">
+      <w:start w:val="1"/>
+      <w:numFmt w:val="bullet"/>
+      <w:lvlText w:val="o"/>
+      <w:lvlJc w:val="left"/>
+      <w:pPr>
+        <w:ind w:left="3600" w:hanging="360"/>
+      </w:pPr>
+      <w:rPr>
+        <w:rFonts w:ascii="Courier New" w:hAnsi="Courier New" w:cs="Courier New" w:hint="default"/>
+      </w:rPr>
+    </w:lvl>
+    <w:lvl w:ilvl="5" w:tplc="04090005" w:tentative="1">
+      <w:start w:val="1"/>
+      <w:numFmt w:val="bullet"/>
+      <w:lvlText w:val=""/>
+      <w:lvlJc w:val="left"/>
+      <w:pPr>
+        <w:ind w:left="4320" w:hanging="360"/>
+      </w:pPr>
+      <w:rPr>
+        <w:rFonts w:ascii="Wingdings" w:hAnsi="Wingdings" w:hint="default"/>
+      </w:rPr>
+    </w:lvl>
+    <w:lvl w:ilvl="6" w:tplc="04090001" w:tentative="1">
+      <w:start w:val="1"/>
+      <w:numFmt w:val="bullet"/>
+      <w:lvlText w:val=""/>
+      <w:lvlJc w:val="left"/>
+      <w:pPr>
+        <w:ind w:left="5040" w:hanging="360"/>
+      </w:pPr>
+      <w:rPr>
+        <w:rFonts w:ascii="Symbol" w:hAnsi="Symbol" w:hint="default"/>
+      </w:rPr>
+    </w:lvl>
+    <w:lvl w:ilvl="7" w:tplc="04090003" w:tentative="1">
+      <w:start w:val="1"/>
+      <w:numFmt w:val="bullet"/>
+      <w:lvlText w:val="o"/>
+      <w:lvlJc w:val="left"/>
+      <w:pPr>
+        <w:ind w:left="5760" w:hanging="360"/>
+      </w:pPr>
+      <w:rPr>
+        <w:rFonts w:ascii="Courier New" w:hAnsi="Courier New" w:cs="Courier New" w:hint="default"/>
+      </w:rPr>
+    </w:lvl>
+    <w:lvl w:ilvl="8" w:tplc="04090005" w:tentative="1">
+      <w:start w:val="1"/>
+      <w:numFmt w:val="bullet"/>
+      <w:lvlText w:val=""/>
+      <w:lvlJc w:val="left"/>
+      <w:pPr>
+        <w:ind w:left="6480" w:hanging="360"/>
+      </w:pPr>
+      <w:rPr>
+        <w:rFonts w:ascii="Wingdings" w:hAnsi="Wingdings" w:hint="default"/>
+      </w:rPr>
+    </w:lvl>
+  </w:abstractNum>
+  <w:abstractNum w:abstractNumId="3">
     <w:nsid w:val="196A3C7D"/>
     <w:multiLevelType w:val="hybridMultilevel"/>
     <w:tmpl w:val="7E48121C"/>
@@ -1070,7 +2028,120 @@
       </w:rPr>
     </w:lvl>
   </w:abstractNum>
-  <w:abstractNum w:abstractNumId="3">
+  <w:abstractNum w:abstractNumId="4">
+    <w:nsid w:val="1980078E"/>
+    <w:multiLevelType w:val="hybridMultilevel"/>
+    <w:tmpl w:val="E6666A58"/>
+    <w:lvl w:ilvl="0" w:tplc="04090001">
+      <w:start w:val="1"/>
+      <w:numFmt w:val="bullet"/>
+      <w:lvlText w:val=""/>
+      <w:lvlJc w:val="left"/>
+      <w:pPr>
+        <w:ind w:left="720" w:hanging="360"/>
+      </w:pPr>
+      <w:rPr>
+        <w:rFonts w:ascii="Symbol" w:hAnsi="Symbol" w:hint="default"/>
+      </w:rPr>
+    </w:lvl>
+    <w:lvl w:ilvl="1" w:tplc="04090003" w:tentative="1">
+      <w:start w:val="1"/>
+      <w:numFmt w:val="bullet"/>
+      <w:lvlText w:val="o"/>
+      <w:lvlJc w:val="left"/>
+      <w:pPr>
+        <w:ind w:left="1440" w:hanging="360"/>
+      </w:pPr>
+      <w:rPr>
+        <w:rFonts w:ascii="Courier New" w:hAnsi="Courier New" w:cs="Courier New" w:hint="default"/>
+      </w:rPr>
+    </w:lvl>
+    <w:lvl w:ilvl="2" w:tplc="04090005" w:tentative="1">
+      <w:start w:val="1"/>
+      <w:numFmt w:val="bullet"/>
+      <w:lvlText w:val=""/>
+      <w:lvlJc w:val="left"/>
+      <w:pPr>
+        <w:ind w:left="2160" w:hanging="360"/>
+      </w:pPr>
+      <w:rPr>
+        <w:rFonts w:ascii="Wingdings" w:hAnsi="Wingdings" w:hint="default"/>
+      </w:rPr>
+    </w:lvl>
+    <w:lvl w:ilvl="3" w:tplc="04090001" w:tentative="1">
+      <w:start w:val="1"/>
+      <w:numFmt w:val="bullet"/>
+      <w:lvlText w:val=""/>
+      <w:lvlJc w:val="left"/>
+      <w:pPr>
+        <w:ind w:left="2880" w:hanging="360"/>
+      </w:pPr>
+      <w:rPr>
+        <w:rFonts w:ascii="Symbol" w:hAnsi="Symbol" w:hint="default"/>
+      </w:rPr>
+    </w:lvl>
+    <w:lvl w:ilvl="4" w:tplc="04090003" w:tentative="1">
+      <w:start w:val="1"/>
+      <w:numFmt w:val="bullet"/>
+      <w:lvlText w:val="o"/>
+      <w:lvlJc w:val="left"/>
+      <w:pPr>
+        <w:ind w:left="3600" w:hanging="360"/>
+      </w:pPr>
+      <w:rPr>
+        <w:rFonts w:ascii="Courier New" w:hAnsi="Courier New" w:cs="Courier New" w:hint="default"/>
+      </w:rPr>
+    </w:lvl>
+    <w:lvl w:ilvl="5" w:tplc="04090005" w:tentative="1">
+      <w:start w:val="1"/>
+      <w:numFmt w:val="bullet"/>
+      <w:lvlText w:val=""/>
+      <w:lvlJc w:val="left"/>
+      <w:pPr>
+        <w:ind w:left="4320" w:hanging="360"/>
+      </w:pPr>
+      <w:rPr>
+        <w:rFonts w:ascii="Wingdings" w:hAnsi="Wingdings" w:hint="default"/>
+      </w:rPr>
+    </w:lvl>
+    <w:lvl w:ilvl="6" w:tplc="04090001" w:tentative="1">
+      <w:start w:val="1"/>
+      <w:numFmt w:val="bullet"/>
+      <w:lvlText w:val=""/>
+      <w:lvlJc w:val="left"/>
+      <w:pPr>
+        <w:ind w:left="5040" w:hanging="360"/>
+      </w:pPr>
+      <w:rPr>
+        <w:rFonts w:ascii="Symbol" w:hAnsi="Symbol" w:hint="default"/>
+      </w:rPr>
+    </w:lvl>
+    <w:lvl w:ilvl="7" w:tplc="04090003" w:tentative="1">
+      <w:start w:val="1"/>
+      <w:numFmt w:val="bullet"/>
+      <w:lvlText w:val="o"/>
+      <w:lvlJc w:val="left"/>
+      <w:pPr>
+        <w:ind w:left="5760" w:hanging="360"/>
+      </w:pPr>
+      <w:rPr>
+        <w:rFonts w:ascii="Courier New" w:hAnsi="Courier New" w:cs="Courier New" w:hint="default"/>
+      </w:rPr>
+    </w:lvl>
+    <w:lvl w:ilvl="8" w:tplc="04090005" w:tentative="1">
+      <w:start w:val="1"/>
+      <w:numFmt w:val="bullet"/>
+      <w:lvlText w:val=""/>
+      <w:lvlJc w:val="left"/>
+      <w:pPr>
+        <w:ind w:left="6480" w:hanging="360"/>
+      </w:pPr>
+      <w:rPr>
+        <w:rFonts w:ascii="Wingdings" w:hAnsi="Wingdings" w:hint="default"/>
+      </w:rPr>
+    </w:lvl>
+  </w:abstractNum>
+  <w:abstractNum w:abstractNumId="5">
     <w:nsid w:val="220963AB"/>
     <w:multiLevelType w:val="hybridMultilevel"/>
     <w:tmpl w:val="B27A9E9E"/>
@@ -1156,7 +2227,7 @@
       </w:pPr>
     </w:lvl>
   </w:abstractNum>
-  <w:abstractNum w:abstractNumId="4">
+  <w:abstractNum w:abstractNumId="6">
     <w:nsid w:val="2FC138D9"/>
     <w:multiLevelType w:val="hybridMultilevel"/>
     <w:tmpl w:val="33DE5906"/>
@@ -1245,7 +2316,96 @@
       </w:pPr>
     </w:lvl>
   </w:abstractNum>
-  <w:abstractNum w:abstractNumId="5">
+  <w:abstractNum w:abstractNumId="7">
+    <w:nsid w:val="39356458"/>
+    <w:multiLevelType w:val="hybridMultilevel"/>
+    <w:tmpl w:val="B35C4D26"/>
+    <w:lvl w:ilvl="0" w:tplc="AB72A7BA">
+      <w:start w:val="1"/>
+      <w:numFmt w:val="decimal"/>
+      <w:lvlText w:val="%1."/>
+      <w:lvlJc w:val="left"/>
+      <w:pPr>
+        <w:ind w:left="720" w:hanging="360"/>
+      </w:pPr>
+      <w:rPr>
+        <w:rFonts w:hint="default"/>
+      </w:rPr>
+    </w:lvl>
+    <w:lvl w:ilvl="1" w:tplc="04090019" w:tentative="1">
+      <w:start w:val="1"/>
+      <w:numFmt w:val="lowerLetter"/>
+      <w:lvlText w:val="%2."/>
+      <w:lvlJc w:val="left"/>
+      <w:pPr>
+        <w:ind w:left="1440" w:hanging="360"/>
+      </w:pPr>
+    </w:lvl>
+    <w:lvl w:ilvl="2" w:tplc="0409001B" w:tentative="1">
+      <w:start w:val="1"/>
+      <w:numFmt w:val="lowerRoman"/>
+      <w:lvlText w:val="%3."/>
+      <w:lvlJc w:val="right"/>
+      <w:pPr>
+        <w:ind w:left="2160" w:hanging="180"/>
+      </w:pPr>
+    </w:lvl>
+    <w:lvl w:ilvl="3" w:tplc="0409000F" w:tentative="1">
+      <w:start w:val="1"/>
+      <w:numFmt w:val="decimal"/>
+      <w:lvlText w:val="%4."/>
+      <w:lvlJc w:val="left"/>
+      <w:pPr>
+        <w:ind w:left="2880" w:hanging="360"/>
+      </w:pPr>
+    </w:lvl>
+    <w:lvl w:ilvl="4" w:tplc="04090019" w:tentative="1">
+      <w:start w:val="1"/>
+      <w:numFmt w:val="lowerLetter"/>
+      <w:lvlText w:val="%5."/>
+      <w:lvlJc w:val="left"/>
+      <w:pPr>
+        <w:ind w:left="3600" w:hanging="360"/>
+      </w:pPr>
+    </w:lvl>
+    <w:lvl w:ilvl="5" w:tplc="0409001B" w:tentative="1">
+      <w:start w:val="1"/>
+      <w:numFmt w:val="lowerRoman"/>
+      <w:lvlText w:val="%6."/>
+      <w:lvlJc w:val="right"/>
+      <w:pPr>
+        <w:ind w:left="4320" w:hanging="180"/>
+      </w:pPr>
+    </w:lvl>
+    <w:lvl w:ilvl="6" w:tplc="0409000F" w:tentative="1">
+      <w:start w:val="1"/>
+      <w:numFmt w:val="decimal"/>
+      <w:lvlText w:val="%7."/>
+      <w:lvlJc w:val="left"/>
+      <w:pPr>
+        <w:ind w:left="5040" w:hanging="360"/>
+      </w:pPr>
+    </w:lvl>
+    <w:lvl w:ilvl="7" w:tplc="04090019" w:tentative="1">
+      <w:start w:val="1"/>
+      <w:numFmt w:val="lowerLetter"/>
+      <w:lvlText w:val="%8."/>
+      <w:lvlJc w:val="left"/>
+      <w:pPr>
+        <w:ind w:left="5760" w:hanging="360"/>
+      </w:pPr>
+    </w:lvl>
+    <w:lvl w:ilvl="8" w:tplc="0409001B" w:tentative="1">
+      <w:start w:val="1"/>
+      <w:numFmt w:val="lowerRoman"/>
+      <w:lvlText w:val="%9."/>
+      <w:lvlJc w:val="right"/>
+      <w:pPr>
+        <w:ind w:left="6480" w:hanging="180"/>
+      </w:pPr>
+    </w:lvl>
+  </w:abstractNum>
+  <w:abstractNum w:abstractNumId="8">
     <w:nsid w:val="3ADF3DC8"/>
     <w:multiLevelType w:val="hybridMultilevel"/>
     <w:tmpl w:val="D2FA6AF0"/>
@@ -1358,7 +2518,7 @@
       </w:rPr>
     </w:lvl>
   </w:abstractNum>
-  <w:abstractNum w:abstractNumId="6">
+  <w:abstractNum w:abstractNumId="9">
     <w:nsid w:val="3EF17271"/>
     <w:multiLevelType w:val="hybridMultilevel"/>
     <w:tmpl w:val="75B046B2"/>
@@ -1447,7 +2607,500 @@
       </w:pPr>
     </w:lvl>
   </w:abstractNum>
-  <w:abstractNum w:abstractNumId="7">
+  <w:abstractNum w:abstractNumId="10">
+    <w:nsid w:val="41691AD2"/>
+    <w:multiLevelType w:val="hybridMultilevel"/>
+    <w:tmpl w:val="B758448E"/>
+    <w:lvl w:ilvl="0" w:tplc="04090001">
+      <w:start w:val="1"/>
+      <w:numFmt w:val="bullet"/>
+      <w:lvlText w:val=""/>
+      <w:lvlJc w:val="left"/>
+      <w:pPr>
+        <w:ind w:left="720" w:hanging="360"/>
+      </w:pPr>
+      <w:rPr>
+        <w:rFonts w:ascii="Symbol" w:hAnsi="Symbol" w:hint="default"/>
+      </w:rPr>
+    </w:lvl>
+    <w:lvl w:ilvl="1" w:tplc="04090003">
+      <w:start w:val="1"/>
+      <w:numFmt w:val="bullet"/>
+      <w:lvlText w:val="o"/>
+      <w:lvlJc w:val="left"/>
+      <w:pPr>
+        <w:ind w:left="1440" w:hanging="360"/>
+      </w:pPr>
+      <w:rPr>
+        <w:rFonts w:ascii="Courier New" w:hAnsi="Courier New" w:cs="Courier New" w:hint="default"/>
+      </w:rPr>
+    </w:lvl>
+    <w:lvl w:ilvl="2" w:tplc="04090005" w:tentative="1">
+      <w:start w:val="1"/>
+      <w:numFmt w:val="bullet"/>
+      <w:lvlText w:val=""/>
+      <w:lvlJc w:val="left"/>
+      <w:pPr>
+        <w:ind w:left="2160" w:hanging="360"/>
+      </w:pPr>
+      <w:rPr>
+        <w:rFonts w:ascii="Wingdings" w:hAnsi="Wingdings" w:hint="default"/>
+      </w:rPr>
+    </w:lvl>
+    <w:lvl w:ilvl="3" w:tplc="04090001" w:tentative="1">
+      <w:start w:val="1"/>
+      <w:numFmt w:val="bullet"/>
+      <w:lvlText w:val=""/>
+      <w:lvlJc w:val="left"/>
+      <w:pPr>
+        <w:ind w:left="2880" w:hanging="360"/>
+      </w:pPr>
+      <w:rPr>
+        <w:rFonts w:ascii="Symbol" w:hAnsi="Symbol" w:hint="default"/>
+      </w:rPr>
+    </w:lvl>
+    <w:lvl w:ilvl="4" w:tplc="04090003" w:tentative="1">
+      <w:start w:val="1"/>
+      <w:numFmt w:val="bullet"/>
+      <w:lvlText w:val="o"/>
+      <w:lvlJc w:val="left"/>
+      <w:pPr>
+        <w:ind w:left="3600" w:hanging="360"/>
+      </w:pPr>
+      <w:rPr>
+        <w:rFonts w:ascii="Courier New" w:hAnsi="Courier New" w:cs="Courier New" w:hint="default"/>
+      </w:rPr>
+    </w:lvl>
+    <w:lvl w:ilvl="5" w:tplc="04090005" w:tentative="1">
+      <w:start w:val="1"/>
+      <w:numFmt w:val="bullet"/>
+      <w:lvlText w:val=""/>
+      <w:lvlJc w:val="left"/>
+      <w:pPr>
+        <w:ind w:left="4320" w:hanging="360"/>
+      </w:pPr>
+      <w:rPr>
+        <w:rFonts w:ascii="Wingdings" w:hAnsi="Wingdings" w:hint="default"/>
+      </w:rPr>
+    </w:lvl>
+    <w:lvl w:ilvl="6" w:tplc="04090001" w:tentative="1">
+      <w:start w:val="1"/>
+      <w:numFmt w:val="bullet"/>
+      <w:lvlText w:val=""/>
+      <w:lvlJc w:val="left"/>
+      <w:pPr>
+        <w:ind w:left="5040" w:hanging="360"/>
+      </w:pPr>
+      <w:rPr>
+        <w:rFonts w:ascii="Symbol" w:hAnsi="Symbol" w:hint="default"/>
+      </w:rPr>
+    </w:lvl>
+    <w:lvl w:ilvl="7" w:tplc="04090003" w:tentative="1">
+      <w:start w:val="1"/>
+      <w:numFmt w:val="bullet"/>
+      <w:lvlText w:val="o"/>
+      <w:lvlJc w:val="left"/>
+      <w:pPr>
+        <w:ind w:left="5760" w:hanging="360"/>
+      </w:pPr>
+      <w:rPr>
+        <w:rFonts w:ascii="Courier New" w:hAnsi="Courier New" w:cs="Courier New" w:hint="default"/>
+      </w:rPr>
+    </w:lvl>
+    <w:lvl w:ilvl="8" w:tplc="04090005" w:tentative="1">
+      <w:start w:val="1"/>
+      <w:numFmt w:val="bullet"/>
+      <w:lvlText w:val=""/>
+      <w:lvlJc w:val="left"/>
+      <w:pPr>
+        <w:ind w:left="6480" w:hanging="360"/>
+      </w:pPr>
+      <w:rPr>
+        <w:rFonts w:ascii="Wingdings" w:hAnsi="Wingdings" w:hint="default"/>
+      </w:rPr>
+    </w:lvl>
+  </w:abstractNum>
+  <w:abstractNum w:abstractNumId="11">
+    <w:nsid w:val="44E43252"/>
+    <w:multiLevelType w:val="hybridMultilevel"/>
+    <w:tmpl w:val="91609762"/>
+    <w:lvl w:ilvl="0" w:tplc="04090001">
+      <w:start w:val="1"/>
+      <w:numFmt w:val="bullet"/>
+      <w:lvlText w:val=""/>
+      <w:lvlJc w:val="left"/>
+      <w:pPr>
+        <w:ind w:left="720" w:hanging="360"/>
+      </w:pPr>
+      <w:rPr>
+        <w:rFonts w:ascii="Symbol" w:hAnsi="Symbol" w:hint="default"/>
+      </w:rPr>
+    </w:lvl>
+    <w:lvl w:ilvl="1" w:tplc="04090003" w:tentative="1">
+      <w:start w:val="1"/>
+      <w:numFmt w:val="bullet"/>
+      <w:lvlText w:val="o"/>
+      <w:lvlJc w:val="left"/>
+      <w:pPr>
+        <w:ind w:left="1440" w:hanging="360"/>
+      </w:pPr>
+      <w:rPr>
+        <w:rFonts w:ascii="Courier New" w:hAnsi="Courier New" w:cs="Courier New" w:hint="default"/>
+      </w:rPr>
+    </w:lvl>
+    <w:lvl w:ilvl="2" w:tplc="04090005" w:tentative="1">
+      <w:start w:val="1"/>
+      <w:numFmt w:val="bullet"/>
+      <w:lvlText w:val=""/>
+      <w:lvlJc w:val="left"/>
+      <w:pPr>
+        <w:ind w:left="2160" w:hanging="360"/>
+      </w:pPr>
+      <w:rPr>
+        <w:rFonts w:ascii="Wingdings" w:hAnsi="Wingdings" w:hint="default"/>
+      </w:rPr>
+    </w:lvl>
+    <w:lvl w:ilvl="3" w:tplc="04090001" w:tentative="1">
+      <w:start w:val="1"/>
+      <w:numFmt w:val="bullet"/>
+      <w:lvlText w:val=""/>
+      <w:lvlJc w:val="left"/>
+      <w:pPr>
+        <w:ind w:left="2880" w:hanging="360"/>
+      </w:pPr>
+      <w:rPr>
+        <w:rFonts w:ascii="Symbol" w:hAnsi="Symbol" w:hint="default"/>
+      </w:rPr>
+    </w:lvl>
+    <w:lvl w:ilvl="4" w:tplc="04090003" w:tentative="1">
+      <w:start w:val="1"/>
+      <w:numFmt w:val="bullet"/>
+      <w:lvlText w:val="o"/>
+      <w:lvlJc w:val="left"/>
+      <w:pPr>
+        <w:ind w:left="3600" w:hanging="360"/>
+      </w:pPr>
+      <w:rPr>
+        <w:rFonts w:ascii="Courier New" w:hAnsi="Courier New" w:cs="Courier New" w:hint="default"/>
+      </w:rPr>
+    </w:lvl>
+    <w:lvl w:ilvl="5" w:tplc="04090005" w:tentative="1">
+      <w:start w:val="1"/>
+      <w:numFmt w:val="bullet"/>
+      <w:lvlText w:val=""/>
+      <w:lvlJc w:val="left"/>
+      <w:pPr>
+        <w:ind w:left="4320" w:hanging="360"/>
+      </w:pPr>
+      <w:rPr>
+        <w:rFonts w:ascii="Wingdings" w:hAnsi="Wingdings" w:hint="default"/>
+      </w:rPr>
+    </w:lvl>
+    <w:lvl w:ilvl="6" w:tplc="04090001" w:tentative="1">
+      <w:start w:val="1"/>
+      <w:numFmt w:val="bullet"/>
+      <w:lvlText w:val=""/>
+      <w:lvlJc w:val="left"/>
+      <w:pPr>
+        <w:ind w:left="5040" w:hanging="360"/>
+      </w:pPr>
+      <w:rPr>
+        <w:rFonts w:ascii="Symbol" w:hAnsi="Symbol" w:hint="default"/>
+      </w:rPr>
+    </w:lvl>
+    <w:lvl w:ilvl="7" w:tplc="04090003" w:tentative="1">
+      <w:start w:val="1"/>
+      <w:numFmt w:val="bullet"/>
+      <w:lvlText w:val="o"/>
+      <w:lvlJc w:val="left"/>
+      <w:pPr>
+        <w:ind w:left="5760" w:hanging="360"/>
+      </w:pPr>
+      <w:rPr>
+        <w:rFonts w:ascii="Courier New" w:hAnsi="Courier New" w:cs="Courier New" w:hint="default"/>
+      </w:rPr>
+    </w:lvl>
+    <w:lvl w:ilvl="8" w:tplc="04090005" w:tentative="1">
+      <w:start w:val="1"/>
+      <w:numFmt w:val="bullet"/>
+      <w:lvlText w:val=""/>
+      <w:lvlJc w:val="left"/>
+      <w:pPr>
+        <w:ind w:left="6480" w:hanging="360"/>
+      </w:pPr>
+      <w:rPr>
+        <w:rFonts w:ascii="Wingdings" w:hAnsi="Wingdings" w:hint="default"/>
+      </w:rPr>
+    </w:lvl>
+  </w:abstractNum>
+  <w:abstractNum w:abstractNumId="12">
+    <w:nsid w:val="5CD47722"/>
+    <w:multiLevelType w:val="hybridMultilevel"/>
+    <w:tmpl w:val="53426580"/>
+    <w:lvl w:ilvl="0" w:tplc="AB72A7BA">
+      <w:start w:val="1"/>
+      <w:numFmt w:val="decimal"/>
+      <w:lvlText w:val="%1."/>
+      <w:lvlJc w:val="left"/>
+      <w:pPr>
+        <w:ind w:left="720" w:hanging="360"/>
+      </w:pPr>
+      <w:rPr>
+        <w:rFonts w:hint="default"/>
+      </w:rPr>
+    </w:lvl>
+    <w:lvl w:ilvl="1" w:tplc="04090019">
+      <w:start w:val="1"/>
+      <w:numFmt w:val="lowerLetter"/>
+      <w:lvlText w:val="%2."/>
+      <w:lvlJc w:val="left"/>
+      <w:pPr>
+        <w:ind w:left="1440" w:hanging="360"/>
+      </w:pPr>
+    </w:lvl>
+    <w:lvl w:ilvl="2" w:tplc="0409001B">
+      <w:start w:val="1"/>
+      <w:numFmt w:val="lowerRoman"/>
+      <w:lvlText w:val="%3."/>
+      <w:lvlJc w:val="right"/>
+      <w:pPr>
+        <w:ind w:left="2160" w:hanging="180"/>
+      </w:pPr>
+    </w:lvl>
+    <w:lvl w:ilvl="3" w:tplc="0409000F" w:tentative="1">
+      <w:start w:val="1"/>
+      <w:numFmt w:val="decimal"/>
+      <w:lvlText w:val="%4."/>
+      <w:lvlJc w:val="left"/>
+      <w:pPr>
+        <w:ind w:left="2880" w:hanging="360"/>
+      </w:pPr>
+    </w:lvl>
+    <w:lvl w:ilvl="4" w:tplc="04090019" w:tentative="1">
+      <w:start w:val="1"/>
+      <w:numFmt w:val="lowerLetter"/>
+      <w:lvlText w:val="%5."/>
+      <w:lvlJc w:val="left"/>
+      <w:pPr>
+        <w:ind w:left="3600" w:hanging="360"/>
+      </w:pPr>
+    </w:lvl>
+    <w:lvl w:ilvl="5" w:tplc="0409001B" w:tentative="1">
+      <w:start w:val="1"/>
+      <w:numFmt w:val="lowerRoman"/>
+      <w:lvlText w:val="%6."/>
+      <w:lvlJc w:val="right"/>
+      <w:pPr>
+        <w:ind w:left="4320" w:hanging="180"/>
+      </w:pPr>
+    </w:lvl>
+    <w:lvl w:ilvl="6" w:tplc="0409000F" w:tentative="1">
+      <w:start w:val="1"/>
+      <w:numFmt w:val="decimal"/>
+      <w:lvlText w:val="%7."/>
+      <w:lvlJc w:val="left"/>
+      <w:pPr>
+        <w:ind w:left="5040" w:hanging="360"/>
+      </w:pPr>
+    </w:lvl>
+    <w:lvl w:ilvl="7" w:tplc="04090019" w:tentative="1">
+      <w:start w:val="1"/>
+      <w:numFmt w:val="lowerLetter"/>
+      <w:lvlText w:val="%8."/>
+      <w:lvlJc w:val="left"/>
+      <w:pPr>
+        <w:ind w:left="5760" w:hanging="360"/>
+      </w:pPr>
+    </w:lvl>
+    <w:lvl w:ilvl="8" w:tplc="0409001B" w:tentative="1">
+      <w:start w:val="1"/>
+      <w:numFmt w:val="lowerRoman"/>
+      <w:lvlText w:val="%9."/>
+      <w:lvlJc w:val="right"/>
+      <w:pPr>
+        <w:ind w:left="6480" w:hanging="180"/>
+      </w:pPr>
+    </w:lvl>
+  </w:abstractNum>
+  <w:abstractNum w:abstractNumId="13">
+    <w:nsid w:val="5EEB26ED"/>
+    <w:multiLevelType w:val="hybridMultilevel"/>
+    <w:tmpl w:val="15469C66"/>
+    <w:lvl w:ilvl="0" w:tplc="AB72A7BA">
+      <w:start w:val="1"/>
+      <w:numFmt w:val="decimal"/>
+      <w:lvlText w:val="%1."/>
+      <w:lvlJc w:val="left"/>
+      <w:pPr>
+        <w:ind w:left="720" w:hanging="360"/>
+      </w:pPr>
+      <w:rPr>
+        <w:rFonts w:hint="default"/>
+      </w:rPr>
+    </w:lvl>
+    <w:lvl w:ilvl="1" w:tplc="04090019" w:tentative="1">
+      <w:start w:val="1"/>
+      <w:numFmt w:val="lowerLetter"/>
+      <w:lvlText w:val="%2."/>
+      <w:lvlJc w:val="left"/>
+      <w:pPr>
+        <w:ind w:left="1440" w:hanging="360"/>
+      </w:pPr>
+    </w:lvl>
+    <w:lvl w:ilvl="2" w:tplc="0409001B" w:tentative="1">
+      <w:start w:val="1"/>
+      <w:numFmt w:val="lowerRoman"/>
+      <w:lvlText w:val="%3."/>
+      <w:lvlJc w:val="right"/>
+      <w:pPr>
+        <w:ind w:left="2160" w:hanging="180"/>
+      </w:pPr>
+    </w:lvl>
+    <w:lvl w:ilvl="3" w:tplc="0409000F" w:tentative="1">
+      <w:start w:val="1"/>
+      <w:numFmt w:val="decimal"/>
+      <w:lvlText w:val="%4."/>
+      <w:lvlJc w:val="left"/>
+      <w:pPr>
+        <w:ind w:left="2880" w:hanging="360"/>
+      </w:pPr>
+    </w:lvl>
+    <w:lvl w:ilvl="4" w:tplc="04090019" w:tentative="1">
+      <w:start w:val="1"/>
+      <w:numFmt w:val="lowerLetter"/>
+      <w:lvlText w:val="%5."/>
+      <w:lvlJc w:val="left"/>
+      <w:pPr>
+        <w:ind w:left="3600" w:hanging="360"/>
+      </w:pPr>
+    </w:lvl>
+    <w:lvl w:ilvl="5" w:tplc="0409001B" w:tentative="1">
+      <w:start w:val="1"/>
+      <w:numFmt w:val="lowerRoman"/>
+      <w:lvlText w:val="%6."/>
+      <w:lvlJc w:val="right"/>
+      <w:pPr>
+        <w:ind w:left="4320" w:hanging="180"/>
+      </w:pPr>
+    </w:lvl>
+    <w:lvl w:ilvl="6" w:tplc="0409000F" w:tentative="1">
+      <w:start w:val="1"/>
+      <w:numFmt w:val="decimal"/>
+      <w:lvlText w:val="%7."/>
+      <w:lvlJc w:val="left"/>
+      <w:pPr>
+        <w:ind w:left="5040" w:hanging="360"/>
+      </w:pPr>
+    </w:lvl>
+    <w:lvl w:ilvl="7" w:tplc="04090019" w:tentative="1">
+      <w:start w:val="1"/>
+      <w:numFmt w:val="lowerLetter"/>
+      <w:lvlText w:val="%8."/>
+      <w:lvlJc w:val="left"/>
+      <w:pPr>
+        <w:ind w:left="5760" w:hanging="360"/>
+      </w:pPr>
+    </w:lvl>
+    <w:lvl w:ilvl="8" w:tplc="0409001B" w:tentative="1">
+      <w:start w:val="1"/>
+      <w:numFmt w:val="lowerRoman"/>
+      <w:lvlText w:val="%9."/>
+      <w:lvlJc w:val="right"/>
+      <w:pPr>
+        <w:ind w:left="6480" w:hanging="180"/>
+      </w:pPr>
+    </w:lvl>
+  </w:abstractNum>
+  <w:abstractNum w:abstractNumId="14">
+    <w:nsid w:val="6B363361"/>
+    <w:multiLevelType w:val="hybridMultilevel"/>
+    <w:tmpl w:val="75B046B2"/>
+    <w:lvl w:ilvl="0" w:tplc="AB72A7BA">
+      <w:start w:val="1"/>
+      <w:numFmt w:val="decimal"/>
+      <w:lvlText w:val="%1."/>
+      <w:lvlJc w:val="left"/>
+      <w:pPr>
+        <w:ind w:left="720" w:hanging="360"/>
+      </w:pPr>
+      <w:rPr>
+        <w:rFonts w:hint="default"/>
+      </w:rPr>
+    </w:lvl>
+    <w:lvl w:ilvl="1" w:tplc="04090019">
+      <w:start w:val="1"/>
+      <w:numFmt w:val="lowerLetter"/>
+      <w:lvlText w:val="%2."/>
+      <w:lvlJc w:val="left"/>
+      <w:pPr>
+        <w:ind w:left="1440" w:hanging="360"/>
+      </w:pPr>
+    </w:lvl>
+    <w:lvl w:ilvl="2" w:tplc="0409001B" w:tentative="1">
+      <w:start w:val="1"/>
+      <w:numFmt w:val="lowerRoman"/>
+      <w:lvlText w:val="%3."/>
+      <w:lvlJc w:val="right"/>
+      <w:pPr>
+        <w:ind w:left="2160" w:hanging="180"/>
+      </w:pPr>
+    </w:lvl>
+    <w:lvl w:ilvl="3" w:tplc="0409000F" w:tentative="1">
+      <w:start w:val="1"/>
+      <w:numFmt w:val="decimal"/>
+      <w:lvlText w:val="%4."/>
+      <w:lvlJc w:val="left"/>
+      <w:pPr>
+        <w:ind w:left="2880" w:hanging="360"/>
+      </w:pPr>
+    </w:lvl>
+    <w:lvl w:ilvl="4" w:tplc="04090019" w:tentative="1">
+      <w:start w:val="1"/>
+      <w:numFmt w:val="lowerLetter"/>
+      <w:lvlText w:val="%5."/>
+      <w:lvlJc w:val="left"/>
+      <w:pPr>
+        <w:ind w:left="3600" w:hanging="360"/>
+      </w:pPr>
+    </w:lvl>
+    <w:lvl w:ilvl="5" w:tplc="0409001B" w:tentative="1">
+      <w:start w:val="1"/>
+      <w:numFmt w:val="lowerRoman"/>
+      <w:lvlText w:val="%6."/>
+      <w:lvlJc w:val="right"/>
+      <w:pPr>
+        <w:ind w:left="4320" w:hanging="180"/>
+      </w:pPr>
+    </w:lvl>
+    <w:lvl w:ilvl="6" w:tplc="0409000F" w:tentative="1">
+      <w:start w:val="1"/>
+      <w:numFmt w:val="decimal"/>
+      <w:lvlText w:val="%7."/>
+      <w:lvlJc w:val="left"/>
+      <w:pPr>
+        <w:ind w:left="5040" w:hanging="360"/>
+      </w:pPr>
+    </w:lvl>
+    <w:lvl w:ilvl="7" w:tplc="04090019" w:tentative="1">
+      <w:start w:val="1"/>
+      <w:numFmt w:val="lowerLetter"/>
+      <w:lvlText w:val="%8."/>
+      <w:lvlJc w:val="left"/>
+      <w:pPr>
+        <w:ind w:left="5760" w:hanging="360"/>
+      </w:pPr>
+    </w:lvl>
+    <w:lvl w:ilvl="8" w:tplc="0409001B" w:tentative="1">
+      <w:start w:val="1"/>
+      <w:numFmt w:val="lowerRoman"/>
+      <w:lvlText w:val="%9."/>
+      <w:lvlJc w:val="right"/>
+      <w:pPr>
+        <w:ind w:left="6480" w:hanging="180"/>
+      </w:pPr>
+    </w:lvl>
+  </w:abstractNum>
+  <w:abstractNum w:abstractNumId="15">
     <w:nsid w:val="6E5F0405"/>
     <w:multiLevelType w:val="hybridMultilevel"/>
     <w:tmpl w:val="E7BA54E6"/>
@@ -1560,29 +3213,285 @@
       </w:rPr>
     </w:lvl>
   </w:abstractNum>
+  <w:abstractNum w:abstractNumId="16">
+    <w:nsid w:val="73AB2F95"/>
+    <w:multiLevelType w:val="hybridMultilevel"/>
+    <w:tmpl w:val="497EC248"/>
+    <w:lvl w:ilvl="0" w:tplc="04090001">
+      <w:start w:val="1"/>
+      <w:numFmt w:val="bullet"/>
+      <w:lvlText w:val=""/>
+      <w:lvlJc w:val="left"/>
+      <w:pPr>
+        <w:ind w:left="720" w:hanging="360"/>
+      </w:pPr>
+      <w:rPr>
+        <w:rFonts w:ascii="Symbol" w:hAnsi="Symbol" w:hint="default"/>
+      </w:rPr>
+    </w:lvl>
+    <w:lvl w:ilvl="1" w:tplc="04090003">
+      <w:start w:val="1"/>
+      <w:numFmt w:val="bullet"/>
+      <w:lvlText w:val="o"/>
+      <w:lvlJc w:val="left"/>
+      <w:pPr>
+        <w:ind w:left="1440" w:hanging="360"/>
+      </w:pPr>
+      <w:rPr>
+        <w:rFonts w:ascii="Courier New" w:hAnsi="Courier New" w:cs="Courier New" w:hint="default"/>
+      </w:rPr>
+    </w:lvl>
+    <w:lvl w:ilvl="2" w:tplc="04090005" w:tentative="1">
+      <w:start w:val="1"/>
+      <w:numFmt w:val="bullet"/>
+      <w:lvlText w:val=""/>
+      <w:lvlJc w:val="left"/>
+      <w:pPr>
+        <w:ind w:left="2160" w:hanging="360"/>
+      </w:pPr>
+      <w:rPr>
+        <w:rFonts w:ascii="Wingdings" w:hAnsi="Wingdings" w:hint="default"/>
+      </w:rPr>
+    </w:lvl>
+    <w:lvl w:ilvl="3" w:tplc="04090001" w:tentative="1">
+      <w:start w:val="1"/>
+      <w:numFmt w:val="bullet"/>
+      <w:lvlText w:val=""/>
+      <w:lvlJc w:val="left"/>
+      <w:pPr>
+        <w:ind w:left="2880" w:hanging="360"/>
+      </w:pPr>
+      <w:rPr>
+        <w:rFonts w:ascii="Symbol" w:hAnsi="Symbol" w:hint="default"/>
+      </w:rPr>
+    </w:lvl>
+    <w:lvl w:ilvl="4" w:tplc="04090003" w:tentative="1">
+      <w:start w:val="1"/>
+      <w:numFmt w:val="bullet"/>
+      <w:lvlText w:val="o"/>
+      <w:lvlJc w:val="left"/>
+      <w:pPr>
+        <w:ind w:left="3600" w:hanging="360"/>
+      </w:pPr>
+      <w:rPr>
+        <w:rFonts w:ascii="Courier New" w:hAnsi="Courier New" w:cs="Courier New" w:hint="default"/>
+      </w:rPr>
+    </w:lvl>
+    <w:lvl w:ilvl="5" w:tplc="04090005" w:tentative="1">
+      <w:start w:val="1"/>
+      <w:numFmt w:val="bullet"/>
+      <w:lvlText w:val=""/>
+      <w:lvlJc w:val="left"/>
+      <w:pPr>
+        <w:ind w:left="4320" w:hanging="360"/>
+      </w:pPr>
+      <w:rPr>
+        <w:rFonts w:ascii="Wingdings" w:hAnsi="Wingdings" w:hint="default"/>
+      </w:rPr>
+    </w:lvl>
+    <w:lvl w:ilvl="6" w:tplc="04090001" w:tentative="1">
+      <w:start w:val="1"/>
+      <w:numFmt w:val="bullet"/>
+      <w:lvlText w:val=""/>
+      <w:lvlJc w:val="left"/>
+      <w:pPr>
+        <w:ind w:left="5040" w:hanging="360"/>
+      </w:pPr>
+      <w:rPr>
+        <w:rFonts w:ascii="Symbol" w:hAnsi="Symbol" w:hint="default"/>
+      </w:rPr>
+    </w:lvl>
+    <w:lvl w:ilvl="7" w:tplc="04090003" w:tentative="1">
+      <w:start w:val="1"/>
+      <w:numFmt w:val="bullet"/>
+      <w:lvlText w:val="o"/>
+      <w:lvlJc w:val="left"/>
+      <w:pPr>
+        <w:ind w:left="5760" w:hanging="360"/>
+      </w:pPr>
+      <w:rPr>
+        <w:rFonts w:ascii="Courier New" w:hAnsi="Courier New" w:cs="Courier New" w:hint="default"/>
+      </w:rPr>
+    </w:lvl>
+    <w:lvl w:ilvl="8" w:tplc="04090005" w:tentative="1">
+      <w:start w:val="1"/>
+      <w:numFmt w:val="bullet"/>
+      <w:lvlText w:val=""/>
+      <w:lvlJc w:val="left"/>
+      <w:pPr>
+        <w:ind w:left="6480" w:hanging="360"/>
+      </w:pPr>
+      <w:rPr>
+        <w:rFonts w:ascii="Wingdings" w:hAnsi="Wingdings" w:hint="default"/>
+      </w:rPr>
+    </w:lvl>
+  </w:abstractNum>
+  <w:abstractNum w:abstractNumId="17">
+    <w:nsid w:val="753B251E"/>
+    <w:multiLevelType w:val="hybridMultilevel"/>
+    <w:tmpl w:val="1AEE8CAA"/>
+    <w:lvl w:ilvl="0" w:tplc="04090001">
+      <w:start w:val="1"/>
+      <w:numFmt w:val="bullet"/>
+      <w:lvlText w:val=""/>
+      <w:lvlJc w:val="left"/>
+      <w:pPr>
+        <w:ind w:left="720" w:hanging="360"/>
+      </w:pPr>
+      <w:rPr>
+        <w:rFonts w:ascii="Symbol" w:hAnsi="Symbol" w:hint="default"/>
+      </w:rPr>
+    </w:lvl>
+    <w:lvl w:ilvl="1" w:tplc="04090003" w:tentative="1">
+      <w:start w:val="1"/>
+      <w:numFmt w:val="bullet"/>
+      <w:lvlText w:val="o"/>
+      <w:lvlJc w:val="left"/>
+      <w:pPr>
+        <w:ind w:left="1440" w:hanging="360"/>
+      </w:pPr>
+      <w:rPr>
+        <w:rFonts w:ascii="Courier New" w:hAnsi="Courier New" w:cs="Courier New" w:hint="default"/>
+      </w:rPr>
+    </w:lvl>
+    <w:lvl w:ilvl="2" w:tplc="04090005" w:tentative="1">
+      <w:start w:val="1"/>
+      <w:numFmt w:val="bullet"/>
+      <w:lvlText w:val=""/>
+      <w:lvlJc w:val="left"/>
+      <w:pPr>
+        <w:ind w:left="2160" w:hanging="360"/>
+      </w:pPr>
+      <w:rPr>
+        <w:rFonts w:ascii="Wingdings" w:hAnsi="Wingdings" w:hint="default"/>
+      </w:rPr>
+    </w:lvl>
+    <w:lvl w:ilvl="3" w:tplc="04090001" w:tentative="1">
+      <w:start w:val="1"/>
+      <w:numFmt w:val="bullet"/>
+      <w:lvlText w:val=""/>
+      <w:lvlJc w:val="left"/>
+      <w:pPr>
+        <w:ind w:left="2880" w:hanging="360"/>
+      </w:pPr>
+      <w:rPr>
+        <w:rFonts w:ascii="Symbol" w:hAnsi="Symbol" w:hint="default"/>
+      </w:rPr>
+    </w:lvl>
+    <w:lvl w:ilvl="4" w:tplc="04090003" w:tentative="1">
+      <w:start w:val="1"/>
+      <w:numFmt w:val="bullet"/>
+      <w:lvlText w:val="o"/>
+      <w:lvlJc w:val="left"/>
+      <w:pPr>
+        <w:ind w:left="3600" w:hanging="360"/>
+      </w:pPr>
+      <w:rPr>
+        <w:rFonts w:ascii="Courier New" w:hAnsi="Courier New" w:cs="Courier New" w:hint="default"/>
+      </w:rPr>
+    </w:lvl>
+    <w:lvl w:ilvl="5" w:tplc="04090005" w:tentative="1">
+      <w:start w:val="1"/>
+      <w:numFmt w:val="bullet"/>
+      <w:lvlText w:val=""/>
+      <w:lvlJc w:val="left"/>
+      <w:pPr>
+        <w:ind w:left="4320" w:hanging="360"/>
+      </w:pPr>
+      <w:rPr>
+        <w:rFonts w:ascii="Wingdings" w:hAnsi="Wingdings" w:hint="default"/>
+      </w:rPr>
+    </w:lvl>
+    <w:lvl w:ilvl="6" w:tplc="04090001" w:tentative="1">
+      <w:start w:val="1"/>
+      <w:numFmt w:val="bullet"/>
+      <w:lvlText w:val=""/>
+      <w:lvlJc w:val="left"/>
+      <w:pPr>
+        <w:ind w:left="5040" w:hanging="360"/>
+      </w:pPr>
+      <w:rPr>
+        <w:rFonts w:ascii="Symbol" w:hAnsi="Symbol" w:hint="default"/>
+      </w:rPr>
+    </w:lvl>
+    <w:lvl w:ilvl="7" w:tplc="04090003" w:tentative="1">
+      <w:start w:val="1"/>
+      <w:numFmt w:val="bullet"/>
+      <w:lvlText w:val="o"/>
+      <w:lvlJc w:val="left"/>
+      <w:pPr>
+        <w:ind w:left="5760" w:hanging="360"/>
+      </w:pPr>
+      <w:rPr>
+        <w:rFonts w:ascii="Courier New" w:hAnsi="Courier New" w:cs="Courier New" w:hint="default"/>
+      </w:rPr>
+    </w:lvl>
+    <w:lvl w:ilvl="8" w:tplc="04090005" w:tentative="1">
+      <w:start w:val="1"/>
+      <w:numFmt w:val="bullet"/>
+      <w:lvlText w:val=""/>
+      <w:lvlJc w:val="left"/>
+      <w:pPr>
+        <w:ind w:left="6480" w:hanging="360"/>
+      </w:pPr>
+      <w:rPr>
+        <w:rFonts w:ascii="Wingdings" w:hAnsi="Wingdings" w:hint="default"/>
+      </w:rPr>
+    </w:lvl>
+  </w:abstractNum>
   <w:num w:numId="1">
-    <w:abstractNumId w:val="7"/>
+    <w:abstractNumId w:val="15"/>
   </w:num>
   <w:num w:numId="2">
     <w:abstractNumId w:val="0"/>
   </w:num>
   <w:num w:numId="3">
-    <w:abstractNumId w:val="3"/>
+    <w:abstractNumId w:val="5"/>
   </w:num>
   <w:num w:numId="4">
     <w:abstractNumId w:val="1"/>
   </w:num>
   <w:num w:numId="5">
+    <w:abstractNumId w:val="3"/>
+  </w:num>
+  <w:num w:numId="6">
+    <w:abstractNumId w:val="9"/>
+  </w:num>
+  <w:num w:numId="7">
+    <w:abstractNumId w:val="6"/>
+  </w:num>
+  <w:num w:numId="8">
+    <w:abstractNumId w:val="8"/>
+  </w:num>
+  <w:num w:numId="9">
+    <w:abstractNumId w:val="17"/>
+  </w:num>
+  <w:num w:numId="10">
+    <w:abstractNumId w:val="14"/>
+  </w:num>
+  <w:num w:numId="11">
+    <w:abstractNumId w:val="4"/>
+  </w:num>
+  <w:num w:numId="12">
+    <w:abstractNumId w:val="13"/>
+  </w:num>
+  <w:num w:numId="13">
+    <w:abstractNumId w:val="16"/>
+  </w:num>
+  <w:num w:numId="14">
     <w:abstractNumId w:val="2"/>
   </w:num>
-  <w:num w:numId="6">
-    <w:abstractNumId w:val="6"/>
+  <w:num w:numId="15">
+    <w:abstractNumId w:val="10"/>
   </w:num>
-  <w:num w:numId="7">
-    <w:abstractNumId w:val="4"/>
+  <w:num w:numId="16">
+    <w:abstractNumId w:val="12"/>
   </w:num>
-  <w:num w:numId="8">
-    <w:abstractNumId w:val="5"/>
+  <w:num w:numId="17">
+    <w:abstractNumId w:val="11"/>
+  </w:num>
+  <w:num w:numId="18">
+    <w:abstractNumId w:val="7"/>
   </w:num>
 </w:numbering>
 </file>
@@ -2282,4 +4191,16 @@
   <a:objectDefaults/>
   <a:extraClrSchemeLst/>
 </a:theme>
+</file>
+
+<file path=customXml/item1.xml><?xml version="1.0" encoding="utf-8"?>
+<b:Sources xmlns:b="http://schemas.openxmlformats.org/officeDocument/2006/bibliography" xmlns="http://schemas.openxmlformats.org/officeDocument/2006/bibliography" SelectedStyle="\APA.XSL" StyleName="APA"/>
+</file>
+
+<file path=customXml/itemProps1.xml><?xml version="1.0" encoding="utf-8"?>
+<ds:datastoreItem xmlns:ds="http://schemas.openxmlformats.org/officeDocument/2006/customXml" ds:itemID="{92CC0190-2973-43B4-A630-DAD20780A1D6}">
+  <ds:schemaRefs>
+    <ds:schemaRef ds:uri="http://schemas.openxmlformats.org/officeDocument/2006/bibliography"/>
+  </ds:schemaRefs>
+</ds:datastoreItem>
 </file>